--- a/HW02/HW2.docx
+++ b/HW02/HW2.docx
@@ -10,6 +10,7 @@
           <w:szCs w:val="36"/>
         </w:rPr>
       </w:pPr>
+      <w:bookmarkStart w:id="0" w:name="_GoBack"/>
       <w:r>
         <w:rPr>
           <w:rFonts w:ascii="標楷體" w:eastAsia="標楷體" w:hAnsi="標楷體"/>
@@ -58,9 +59,8 @@
         </w:rPr>
         <w:t>複製他人專案</w:t>
       </w:r>
-      <w:bookmarkStart w:id="0" w:name="_GoBack"/>
-      <w:bookmarkEnd w:id="0"/>
-    </w:p>
+    </w:p>
+    <w:bookmarkEnd w:id="0"/>
     <w:p>
       <w:pPr>
         <w:rPr>
@@ -196,6 +196,62 @@
           <w:szCs w:val="36"/>
         </w:rPr>
       </w:pPr>
+      <w:r>
+        <w:rPr>
+          <w:rFonts w:ascii="標楷體" w:eastAsia="標楷體" w:hAnsi="標楷體" w:hint="eastAsia"/>
+          <w:noProof/>
+          <w:sz w:val="36"/>
+          <w:szCs w:val="36"/>
+        </w:rPr>
+        <w:drawing>
+          <wp:inline distT="0" distB="0" distL="0" distR="0">
+            <wp:extent cx="1133475" cy="314325"/>
+            <wp:effectExtent l="0" t="0" r="9525" b="9525"/>
+            <wp:docPr id="3" name="圖片 3"/>
+            <wp:cNvGraphicFramePr>
+              <a:graphicFrameLocks xmlns:a="http://schemas.openxmlformats.org/drawingml/2006/main" noChangeAspect="1"/>
+            </wp:cNvGraphicFramePr>
+            <a:graphic xmlns:a="http://schemas.openxmlformats.org/drawingml/2006/main">
+              <a:graphicData uri="http://schemas.openxmlformats.org/drawingml/2006/picture">
+                <pic:pic xmlns:pic="http://schemas.openxmlformats.org/drawingml/2006/picture">
+                  <pic:nvPicPr>
+                    <pic:cNvPr id="0" name="Picture 1"/>
+                    <pic:cNvPicPr>
+                      <a:picLocks noChangeAspect="1" noChangeArrowheads="1"/>
+                    </pic:cNvPicPr>
+                  </pic:nvPicPr>
+                  <pic:blipFill>
+                    <a:blip r:embed="rId6">
+                      <a:extLst>
+                        <a:ext uri="{28A0092B-C50C-407E-A947-70E740481C1C}">
+                          <a14:useLocalDpi xmlns:a14="http://schemas.microsoft.com/office/drawing/2010/main" val="0"/>
+                        </a:ext>
+                      </a:extLst>
+                    </a:blip>
+                    <a:srcRect/>
+                    <a:stretch>
+                      <a:fillRect/>
+                    </a:stretch>
+                  </pic:blipFill>
+                  <pic:spPr bwMode="auto">
+                    <a:xfrm>
+                      <a:off x="0" y="0"/>
+                      <a:ext cx="1133475" cy="314325"/>
+                    </a:xfrm>
+                    <a:prstGeom prst="rect">
+                      <a:avLst/>
+                    </a:prstGeom>
+                    <a:noFill/>
+                    <a:ln>
+                      <a:noFill/>
+                    </a:ln>
+                  </pic:spPr>
+                </pic:pic>
+              </a:graphicData>
+            </a:graphic>
+          </wp:inline>
+        </w:drawing>
+      </w:r>
     </w:p>
     <w:p>
       <w:pPr>
@@ -264,6 +320,63 @@
           <w:szCs w:val="36"/>
         </w:rPr>
       </w:pPr>
+      <w:r>
+        <w:rPr>
+          <w:rFonts w:ascii="標楷體" w:eastAsia="標楷體" w:hAnsi="標楷體" w:hint="eastAsia"/>
+          <w:noProof/>
+          <w:sz w:val="36"/>
+          <w:szCs w:val="36"/>
+        </w:rPr>
+        <w:lastRenderedPageBreak/>
+        <w:drawing>
+          <wp:inline distT="0" distB="0" distL="0" distR="0">
+            <wp:extent cx="4010025" cy="5524500"/>
+            <wp:effectExtent l="0" t="0" r="9525" b="0"/>
+            <wp:docPr id="4" name="圖片 4"/>
+            <wp:cNvGraphicFramePr>
+              <a:graphicFrameLocks xmlns:a="http://schemas.openxmlformats.org/drawingml/2006/main" noChangeAspect="1"/>
+            </wp:cNvGraphicFramePr>
+            <a:graphic xmlns:a="http://schemas.openxmlformats.org/drawingml/2006/main">
+              <a:graphicData uri="http://schemas.openxmlformats.org/drawingml/2006/picture">
+                <pic:pic xmlns:pic="http://schemas.openxmlformats.org/drawingml/2006/picture">
+                  <pic:nvPicPr>
+                    <pic:cNvPr id="0" name="Picture 2"/>
+                    <pic:cNvPicPr>
+                      <a:picLocks noChangeAspect="1" noChangeArrowheads="1"/>
+                    </pic:cNvPicPr>
+                  </pic:nvPicPr>
+                  <pic:blipFill>
+                    <a:blip r:embed="rId7">
+                      <a:extLst>
+                        <a:ext uri="{28A0092B-C50C-407E-A947-70E740481C1C}">
+                          <a14:useLocalDpi xmlns:a14="http://schemas.microsoft.com/office/drawing/2010/main" val="0"/>
+                        </a:ext>
+                      </a:extLst>
+                    </a:blip>
+                    <a:srcRect/>
+                    <a:stretch>
+                      <a:fillRect/>
+                    </a:stretch>
+                  </pic:blipFill>
+                  <pic:spPr bwMode="auto">
+                    <a:xfrm>
+                      <a:off x="0" y="0"/>
+                      <a:ext cx="4010025" cy="5524500"/>
+                    </a:xfrm>
+                    <a:prstGeom prst="rect">
+                      <a:avLst/>
+                    </a:prstGeom>
+                    <a:noFill/>
+                    <a:ln>
+                      <a:noFill/>
+                    </a:ln>
+                  </pic:spPr>
+                </pic:pic>
+              </a:graphicData>
+            </a:graphic>
+          </wp:inline>
+        </w:drawing>
+      </w:r>
     </w:p>
     <w:p>
       <w:pPr>
@@ -333,6 +446,62 @@
           <w:szCs w:val="36"/>
         </w:rPr>
       </w:pPr>
+      <w:r>
+        <w:rPr>
+          <w:rFonts w:ascii="標楷體" w:eastAsia="標楷體" w:hAnsi="標楷體" w:hint="eastAsia"/>
+          <w:noProof/>
+          <w:sz w:val="36"/>
+          <w:szCs w:val="36"/>
+        </w:rPr>
+        <w:drawing>
+          <wp:inline distT="0" distB="0" distL="0" distR="0">
+            <wp:extent cx="4943475" cy="2552700"/>
+            <wp:effectExtent l="0" t="0" r="9525" b="0"/>
+            <wp:docPr id="5" name="圖片 5"/>
+            <wp:cNvGraphicFramePr>
+              <a:graphicFrameLocks xmlns:a="http://schemas.openxmlformats.org/drawingml/2006/main" noChangeAspect="1"/>
+            </wp:cNvGraphicFramePr>
+            <a:graphic xmlns:a="http://schemas.openxmlformats.org/drawingml/2006/main">
+              <a:graphicData uri="http://schemas.openxmlformats.org/drawingml/2006/picture">
+                <pic:pic xmlns:pic="http://schemas.openxmlformats.org/drawingml/2006/picture">
+                  <pic:nvPicPr>
+                    <pic:cNvPr id="0" name="Picture 3"/>
+                    <pic:cNvPicPr>
+                      <a:picLocks noChangeAspect="1" noChangeArrowheads="1"/>
+                    </pic:cNvPicPr>
+                  </pic:nvPicPr>
+                  <pic:blipFill>
+                    <a:blip r:embed="rId8">
+                      <a:extLst>
+                        <a:ext uri="{28A0092B-C50C-407E-A947-70E740481C1C}">
+                          <a14:useLocalDpi xmlns:a14="http://schemas.microsoft.com/office/drawing/2010/main" val="0"/>
+                        </a:ext>
+                      </a:extLst>
+                    </a:blip>
+                    <a:srcRect/>
+                    <a:stretch>
+                      <a:fillRect/>
+                    </a:stretch>
+                  </pic:blipFill>
+                  <pic:spPr bwMode="auto">
+                    <a:xfrm>
+                      <a:off x="0" y="0"/>
+                      <a:ext cx="4943475" cy="2552700"/>
+                    </a:xfrm>
+                    <a:prstGeom prst="rect">
+                      <a:avLst/>
+                    </a:prstGeom>
+                    <a:noFill/>
+                    <a:ln>
+                      <a:noFill/>
+                    </a:ln>
+                  </pic:spPr>
+                </pic:pic>
+              </a:graphicData>
+            </a:graphic>
+          </wp:inline>
+        </w:drawing>
+      </w:r>
     </w:p>
     <w:p>
       <w:pPr>
@@ -354,6 +523,7 @@
           <w:sz w:val="36"/>
           <w:szCs w:val="36"/>
         </w:rPr>
+        <w:lastRenderedPageBreak/>
         <w:t>需要匯入</w:t>
       </w:r>
       <w:r>
@@ -430,11 +600,133 @@
     <w:p>
       <w:pPr>
         <w:rPr>
-          <w:rFonts w:ascii="標楷體" w:eastAsia="標楷體" w:hAnsi="標楷體" w:hint="eastAsia"/>
-          <w:sz w:val="36"/>
-          <w:szCs w:val="36"/>
-        </w:rPr>
-      </w:pPr>
+          <w:rFonts w:ascii="標楷體" w:eastAsia="標楷體" w:hAnsi="標楷體"/>
+          <w:sz w:val="36"/>
+          <w:szCs w:val="36"/>
+        </w:rPr>
+      </w:pPr>
+      <w:r>
+        <w:rPr>
+          <w:rFonts w:ascii="標楷體" w:eastAsia="標楷體" w:hAnsi="標楷體" w:hint="eastAsia"/>
+          <w:noProof/>
+          <w:sz w:val="36"/>
+          <w:szCs w:val="36"/>
+        </w:rPr>
+        <w:drawing>
+          <wp:inline distT="0" distB="0" distL="0" distR="0">
+            <wp:extent cx="4943475" cy="2552700"/>
+            <wp:effectExtent l="0" t="0" r="9525" b="0"/>
+            <wp:docPr id="8" name="圖片 8"/>
+            <wp:cNvGraphicFramePr>
+              <a:graphicFrameLocks xmlns:a="http://schemas.openxmlformats.org/drawingml/2006/main" noChangeAspect="1"/>
+            </wp:cNvGraphicFramePr>
+            <a:graphic xmlns:a="http://schemas.openxmlformats.org/drawingml/2006/main">
+              <a:graphicData uri="http://schemas.openxmlformats.org/drawingml/2006/picture">
+                <pic:pic xmlns:pic="http://schemas.openxmlformats.org/drawingml/2006/picture">
+                  <pic:nvPicPr>
+                    <pic:cNvPr id="0" name="Picture 6"/>
+                    <pic:cNvPicPr>
+                      <a:picLocks noChangeAspect="1" noChangeArrowheads="1"/>
+                    </pic:cNvPicPr>
+                  </pic:nvPicPr>
+                  <pic:blipFill>
+                    <a:blip r:embed="rId9">
+                      <a:extLst>
+                        <a:ext uri="{28A0092B-C50C-407E-A947-70E740481C1C}">
+                          <a14:useLocalDpi xmlns:a14="http://schemas.microsoft.com/office/drawing/2010/main" val="0"/>
+                        </a:ext>
+                      </a:extLst>
+                    </a:blip>
+                    <a:srcRect/>
+                    <a:stretch>
+                      <a:fillRect/>
+                    </a:stretch>
+                  </pic:blipFill>
+                  <pic:spPr bwMode="auto">
+                    <a:xfrm>
+                      <a:off x="0" y="0"/>
+                      <a:ext cx="4943475" cy="2552700"/>
+                    </a:xfrm>
+                    <a:prstGeom prst="rect">
+                      <a:avLst/>
+                    </a:prstGeom>
+                    <a:noFill/>
+                    <a:ln>
+                      <a:noFill/>
+                    </a:ln>
+                  </pic:spPr>
+                </pic:pic>
+              </a:graphicData>
+            </a:graphic>
+          </wp:inline>
+        </w:drawing>
+      </w:r>
+    </w:p>
+    <w:p>
+      <w:pPr>
+        <w:rPr>
+          <w:rFonts w:ascii="標楷體" w:eastAsia="標楷體" w:hAnsi="標楷體" w:hint="eastAsia"/>
+          <w:sz w:val="36"/>
+          <w:szCs w:val="36"/>
+        </w:rPr>
+      </w:pPr>
+      <w:r>
+        <w:rPr>
+          <w:rFonts w:ascii="標楷體" w:eastAsia="標楷體" w:hAnsi="標楷體"/>
+          <w:noProof/>
+          <w:sz w:val="36"/>
+          <w:szCs w:val="36"/>
+        </w:rPr>
+        <w:lastRenderedPageBreak/>
+        <w:drawing>
+          <wp:inline distT="0" distB="0" distL="0" distR="0">
+            <wp:extent cx="4991100" cy="7172325"/>
+            <wp:effectExtent l="0" t="0" r="0" b="9525"/>
+            <wp:docPr id="9" name="圖片 9"/>
+            <wp:cNvGraphicFramePr>
+              <a:graphicFrameLocks xmlns:a="http://schemas.openxmlformats.org/drawingml/2006/main" noChangeAspect="1"/>
+            </wp:cNvGraphicFramePr>
+            <a:graphic xmlns:a="http://schemas.openxmlformats.org/drawingml/2006/main">
+              <a:graphicData uri="http://schemas.openxmlformats.org/drawingml/2006/picture">
+                <pic:pic xmlns:pic="http://schemas.openxmlformats.org/drawingml/2006/picture">
+                  <pic:nvPicPr>
+                    <pic:cNvPr id="0" name="Picture 7"/>
+                    <pic:cNvPicPr>
+                      <a:picLocks noChangeAspect="1" noChangeArrowheads="1"/>
+                    </pic:cNvPicPr>
+                  </pic:nvPicPr>
+                  <pic:blipFill>
+                    <a:blip r:embed="rId10">
+                      <a:extLst>
+                        <a:ext uri="{28A0092B-C50C-407E-A947-70E740481C1C}">
+                          <a14:useLocalDpi xmlns:a14="http://schemas.microsoft.com/office/drawing/2010/main" val="0"/>
+                        </a:ext>
+                      </a:extLst>
+                    </a:blip>
+                    <a:srcRect/>
+                    <a:stretch>
+                      <a:fillRect/>
+                    </a:stretch>
+                  </pic:blipFill>
+                  <pic:spPr bwMode="auto">
+                    <a:xfrm>
+                      <a:off x="0" y="0"/>
+                      <a:ext cx="4991100" cy="7172325"/>
+                    </a:xfrm>
+                    <a:prstGeom prst="rect">
+                      <a:avLst/>
+                    </a:prstGeom>
+                    <a:noFill/>
+                    <a:ln>
+                      <a:noFill/>
+                    </a:ln>
+                  </pic:spPr>
+                </pic:pic>
+              </a:graphicData>
+            </a:graphic>
+          </wp:inline>
+        </w:drawing>
+      </w:r>
     </w:p>
     <w:p>
       <w:pPr>
@@ -486,6 +778,63 @@
           <w:szCs w:val="36"/>
         </w:rPr>
       </w:pPr>
+      <w:r>
+        <w:rPr>
+          <w:rFonts w:ascii="標楷體" w:eastAsia="標楷體" w:hAnsi="標楷體" w:hint="eastAsia"/>
+          <w:noProof/>
+          <w:sz w:val="36"/>
+          <w:szCs w:val="36"/>
+        </w:rPr>
+        <w:lastRenderedPageBreak/>
+        <w:drawing>
+          <wp:inline distT="0" distB="0" distL="0" distR="0">
+            <wp:extent cx="1171575" cy="1219200"/>
+            <wp:effectExtent l="0" t="0" r="9525" b="0"/>
+            <wp:docPr id="10" name="圖片 10"/>
+            <wp:cNvGraphicFramePr>
+              <a:graphicFrameLocks xmlns:a="http://schemas.openxmlformats.org/drawingml/2006/main" noChangeAspect="1"/>
+            </wp:cNvGraphicFramePr>
+            <a:graphic xmlns:a="http://schemas.openxmlformats.org/drawingml/2006/main">
+              <a:graphicData uri="http://schemas.openxmlformats.org/drawingml/2006/picture">
+                <pic:pic xmlns:pic="http://schemas.openxmlformats.org/drawingml/2006/picture">
+                  <pic:nvPicPr>
+                    <pic:cNvPr id="0" name="Picture 8"/>
+                    <pic:cNvPicPr>
+                      <a:picLocks noChangeAspect="1" noChangeArrowheads="1"/>
+                    </pic:cNvPicPr>
+                  </pic:nvPicPr>
+                  <pic:blipFill>
+                    <a:blip r:embed="rId11">
+                      <a:extLst>
+                        <a:ext uri="{28A0092B-C50C-407E-A947-70E740481C1C}">
+                          <a14:useLocalDpi xmlns:a14="http://schemas.microsoft.com/office/drawing/2010/main" val="0"/>
+                        </a:ext>
+                      </a:extLst>
+                    </a:blip>
+                    <a:srcRect/>
+                    <a:stretch>
+                      <a:fillRect/>
+                    </a:stretch>
+                  </pic:blipFill>
+                  <pic:spPr bwMode="auto">
+                    <a:xfrm>
+                      <a:off x="0" y="0"/>
+                      <a:ext cx="1171575" cy="1219200"/>
+                    </a:xfrm>
+                    <a:prstGeom prst="rect">
+                      <a:avLst/>
+                    </a:prstGeom>
+                    <a:noFill/>
+                    <a:ln>
+                      <a:noFill/>
+                    </a:ln>
+                  </pic:spPr>
+                </pic:pic>
+              </a:graphicData>
+            </a:graphic>
+          </wp:inline>
+        </w:drawing>
+      </w:r>
     </w:p>
     <w:p>
       <w:pPr>
@@ -537,6 +886,63 @@
           <w:szCs w:val="36"/>
         </w:rPr>
       </w:pPr>
+      <w:r>
+        <w:rPr>
+          <w:rFonts w:ascii="標楷體" w:eastAsia="標楷體" w:hAnsi="標楷體" w:hint="eastAsia"/>
+          <w:noProof/>
+          <w:sz w:val="36"/>
+          <w:szCs w:val="36"/>
+        </w:rPr>
+        <w:lastRenderedPageBreak/>
+        <w:drawing>
+          <wp:inline distT="0" distB="0" distL="0" distR="0">
+            <wp:extent cx="4991100" cy="7172325"/>
+            <wp:effectExtent l="0" t="0" r="0" b="9525"/>
+            <wp:docPr id="11" name="圖片 11"/>
+            <wp:cNvGraphicFramePr>
+              <a:graphicFrameLocks xmlns:a="http://schemas.openxmlformats.org/drawingml/2006/main" noChangeAspect="1"/>
+            </wp:cNvGraphicFramePr>
+            <a:graphic xmlns:a="http://schemas.openxmlformats.org/drawingml/2006/main">
+              <a:graphicData uri="http://schemas.openxmlformats.org/drawingml/2006/picture">
+                <pic:pic xmlns:pic="http://schemas.openxmlformats.org/drawingml/2006/picture">
+                  <pic:nvPicPr>
+                    <pic:cNvPr id="0" name="Picture 9"/>
+                    <pic:cNvPicPr>
+                      <a:picLocks noChangeAspect="1" noChangeArrowheads="1"/>
+                    </pic:cNvPicPr>
+                  </pic:nvPicPr>
+                  <pic:blipFill>
+                    <a:blip r:embed="rId12">
+                      <a:extLst>
+                        <a:ext uri="{28A0092B-C50C-407E-A947-70E740481C1C}">
+                          <a14:useLocalDpi xmlns:a14="http://schemas.microsoft.com/office/drawing/2010/main" val="0"/>
+                        </a:ext>
+                      </a:extLst>
+                    </a:blip>
+                    <a:srcRect/>
+                    <a:stretch>
+                      <a:fillRect/>
+                    </a:stretch>
+                  </pic:blipFill>
+                  <pic:spPr bwMode="auto">
+                    <a:xfrm>
+                      <a:off x="0" y="0"/>
+                      <a:ext cx="4991100" cy="7172325"/>
+                    </a:xfrm>
+                    <a:prstGeom prst="rect">
+                      <a:avLst/>
+                    </a:prstGeom>
+                    <a:noFill/>
+                    <a:ln>
+                      <a:noFill/>
+                    </a:ln>
+                  </pic:spPr>
+                </pic:pic>
+              </a:graphicData>
+            </a:graphic>
+          </wp:inline>
+        </w:drawing>
+      </w:r>
     </w:p>
     <w:p>
       <w:pPr>
@@ -582,16 +988,74 @@
           <w:sz w:val="36"/>
           <w:szCs w:val="36"/>
         </w:rPr>
-        <w:t>的資料</w:t>
-      </w:r>
-      <w:r>
-        <w:rPr>
-          <w:rFonts w:ascii="標楷體" w:eastAsia="標楷體" w:hAnsi="標楷體" w:hint="eastAsia"/>
+        <w:t>的資料夾</w:t>
+      </w:r>
+    </w:p>
+    <w:p>
+      <w:pPr>
+        <w:pStyle w:val="a5"/>
+        <w:rPr>
+          <w:rFonts w:ascii="標楷體" w:eastAsia="標楷體" w:hAnsi="標楷體"/>
+          <w:sz w:val="36"/>
+          <w:szCs w:val="36"/>
+        </w:rPr>
+      </w:pPr>
+      <w:r>
+        <w:rPr>
+          <w:rFonts w:ascii="標楷體" w:eastAsia="標楷體" w:hAnsi="標楷體" w:hint="eastAsia"/>
+          <w:noProof/>
           <w:sz w:val="36"/>
           <w:szCs w:val="36"/>
         </w:rPr>
         <w:lastRenderedPageBreak/>
-        <w:t>夾</w:t>
+        <w:drawing>
+          <wp:inline distT="0" distB="0" distL="0" distR="0">
+            <wp:extent cx="4438650" cy="771525"/>
+            <wp:effectExtent l="0" t="0" r="0" b="9525"/>
+            <wp:docPr id="12" name="圖片 12"/>
+            <wp:cNvGraphicFramePr>
+              <a:graphicFrameLocks xmlns:a="http://schemas.openxmlformats.org/drawingml/2006/main" noChangeAspect="1"/>
+            </wp:cNvGraphicFramePr>
+            <a:graphic xmlns:a="http://schemas.openxmlformats.org/drawingml/2006/main">
+              <a:graphicData uri="http://schemas.openxmlformats.org/drawingml/2006/picture">
+                <pic:pic xmlns:pic="http://schemas.openxmlformats.org/drawingml/2006/picture">
+                  <pic:nvPicPr>
+                    <pic:cNvPr id="0" name="Picture 10"/>
+                    <pic:cNvPicPr>
+                      <a:picLocks noChangeAspect="1" noChangeArrowheads="1"/>
+                    </pic:cNvPicPr>
+                  </pic:nvPicPr>
+                  <pic:blipFill>
+                    <a:blip r:embed="rId13">
+                      <a:extLst>
+                        <a:ext uri="{28A0092B-C50C-407E-A947-70E740481C1C}">
+                          <a14:useLocalDpi xmlns:a14="http://schemas.microsoft.com/office/drawing/2010/main" val="0"/>
+                        </a:ext>
+                      </a:extLst>
+                    </a:blip>
+                    <a:srcRect/>
+                    <a:stretch>
+                      <a:fillRect/>
+                    </a:stretch>
+                  </pic:blipFill>
+                  <pic:spPr bwMode="auto">
+                    <a:xfrm>
+                      <a:off x="0" y="0"/>
+                      <a:ext cx="4438650" cy="771525"/>
+                    </a:xfrm>
+                    <a:prstGeom prst="rect">
+                      <a:avLst/>
+                    </a:prstGeom>
+                    <a:noFill/>
+                    <a:ln>
+                      <a:noFill/>
+                    </a:ln>
+                  </pic:spPr>
+                </pic:pic>
+              </a:graphicData>
+            </a:graphic>
+          </wp:inline>
+        </w:drawing>
       </w:r>
     </w:p>
     <w:p>
@@ -603,6 +1067,62 @@
           <w:szCs w:val="36"/>
         </w:rPr>
       </w:pPr>
+      <w:r>
+        <w:rPr>
+          <w:rFonts w:ascii="標楷體" w:eastAsia="標楷體" w:hAnsi="標楷體"/>
+          <w:noProof/>
+          <w:sz w:val="36"/>
+          <w:szCs w:val="36"/>
+        </w:rPr>
+        <w:drawing>
+          <wp:inline distT="0" distB="0" distL="0" distR="0">
+            <wp:extent cx="4438650" cy="771525"/>
+            <wp:effectExtent l="0" t="0" r="0" b="9525"/>
+            <wp:docPr id="13" name="圖片 13"/>
+            <wp:cNvGraphicFramePr>
+              <a:graphicFrameLocks xmlns:a="http://schemas.openxmlformats.org/drawingml/2006/main" noChangeAspect="1"/>
+            </wp:cNvGraphicFramePr>
+            <a:graphic xmlns:a="http://schemas.openxmlformats.org/drawingml/2006/main">
+              <a:graphicData uri="http://schemas.openxmlformats.org/drawingml/2006/picture">
+                <pic:pic xmlns:pic="http://schemas.openxmlformats.org/drawingml/2006/picture">
+                  <pic:nvPicPr>
+                    <pic:cNvPr id="0" name="Picture 11"/>
+                    <pic:cNvPicPr>
+                      <a:picLocks noChangeAspect="1" noChangeArrowheads="1"/>
+                    </pic:cNvPicPr>
+                  </pic:nvPicPr>
+                  <pic:blipFill>
+                    <a:blip r:embed="rId14">
+                      <a:extLst>
+                        <a:ext uri="{28A0092B-C50C-407E-A947-70E740481C1C}">
+                          <a14:useLocalDpi xmlns:a14="http://schemas.microsoft.com/office/drawing/2010/main" val="0"/>
+                        </a:ext>
+                      </a:extLst>
+                    </a:blip>
+                    <a:srcRect/>
+                    <a:stretch>
+                      <a:fillRect/>
+                    </a:stretch>
+                  </pic:blipFill>
+                  <pic:spPr bwMode="auto">
+                    <a:xfrm>
+                      <a:off x="0" y="0"/>
+                      <a:ext cx="4438650" cy="771525"/>
+                    </a:xfrm>
+                    <a:prstGeom prst="rect">
+                      <a:avLst/>
+                    </a:prstGeom>
+                    <a:noFill/>
+                    <a:ln>
+                      <a:noFill/>
+                    </a:ln>
+                  </pic:spPr>
+                </pic:pic>
+              </a:graphicData>
+            </a:graphic>
+          </wp:inline>
+        </w:drawing>
+      </w:r>
     </w:p>
     <w:p>
       <w:pPr>
@@ -649,11 +1169,133 @@
       <w:pPr>
         <w:pStyle w:val="a5"/>
         <w:rPr>
-          <w:rFonts w:ascii="標楷體" w:eastAsia="標楷體" w:hAnsi="標楷體" w:hint="eastAsia"/>
-          <w:sz w:val="36"/>
-          <w:szCs w:val="36"/>
-        </w:rPr>
-      </w:pPr>
+          <w:rFonts w:ascii="標楷體" w:eastAsia="標楷體" w:hAnsi="標楷體"/>
+          <w:sz w:val="36"/>
+          <w:szCs w:val="36"/>
+        </w:rPr>
+      </w:pPr>
+      <w:r>
+        <w:rPr>
+          <w:rFonts w:ascii="標楷體" w:eastAsia="標楷體" w:hAnsi="標楷體" w:hint="eastAsia"/>
+          <w:noProof/>
+          <w:sz w:val="36"/>
+          <w:szCs w:val="36"/>
+        </w:rPr>
+        <w:drawing>
+          <wp:inline distT="0" distB="0" distL="0" distR="0">
+            <wp:extent cx="5267325" cy="1990725"/>
+            <wp:effectExtent l="0" t="0" r="9525" b="9525"/>
+            <wp:docPr id="14" name="圖片 14"/>
+            <wp:cNvGraphicFramePr>
+              <a:graphicFrameLocks xmlns:a="http://schemas.openxmlformats.org/drawingml/2006/main" noChangeAspect="1"/>
+            </wp:cNvGraphicFramePr>
+            <a:graphic xmlns:a="http://schemas.openxmlformats.org/drawingml/2006/main">
+              <a:graphicData uri="http://schemas.openxmlformats.org/drawingml/2006/picture">
+                <pic:pic xmlns:pic="http://schemas.openxmlformats.org/drawingml/2006/picture">
+                  <pic:nvPicPr>
+                    <pic:cNvPr id="0" name="Picture 12"/>
+                    <pic:cNvPicPr>
+                      <a:picLocks noChangeAspect="1" noChangeArrowheads="1"/>
+                    </pic:cNvPicPr>
+                  </pic:nvPicPr>
+                  <pic:blipFill>
+                    <a:blip r:embed="rId15">
+                      <a:extLst>
+                        <a:ext uri="{28A0092B-C50C-407E-A947-70E740481C1C}">
+                          <a14:useLocalDpi xmlns:a14="http://schemas.microsoft.com/office/drawing/2010/main" val="0"/>
+                        </a:ext>
+                      </a:extLst>
+                    </a:blip>
+                    <a:srcRect/>
+                    <a:stretch>
+                      <a:fillRect/>
+                    </a:stretch>
+                  </pic:blipFill>
+                  <pic:spPr bwMode="auto">
+                    <a:xfrm>
+                      <a:off x="0" y="0"/>
+                      <a:ext cx="5267325" cy="1990725"/>
+                    </a:xfrm>
+                    <a:prstGeom prst="rect">
+                      <a:avLst/>
+                    </a:prstGeom>
+                    <a:noFill/>
+                    <a:ln>
+                      <a:noFill/>
+                    </a:ln>
+                  </pic:spPr>
+                </pic:pic>
+              </a:graphicData>
+            </a:graphic>
+          </wp:inline>
+        </w:drawing>
+      </w:r>
+    </w:p>
+    <w:p>
+      <w:pPr>
+        <w:pStyle w:val="a5"/>
+        <w:rPr>
+          <w:rFonts w:ascii="標楷體" w:eastAsia="標楷體" w:hAnsi="標楷體" w:hint="eastAsia"/>
+          <w:sz w:val="36"/>
+          <w:szCs w:val="36"/>
+        </w:rPr>
+      </w:pPr>
+      <w:r>
+        <w:rPr>
+          <w:rFonts w:ascii="標楷體" w:eastAsia="標楷體" w:hAnsi="標楷體"/>
+          <w:noProof/>
+          <w:sz w:val="36"/>
+          <w:szCs w:val="36"/>
+        </w:rPr>
+        <w:drawing>
+          <wp:inline distT="0" distB="0" distL="0" distR="0">
+            <wp:extent cx="5267325" cy="1514475"/>
+            <wp:effectExtent l="0" t="0" r="9525" b="9525"/>
+            <wp:docPr id="15" name="圖片 15"/>
+            <wp:cNvGraphicFramePr>
+              <a:graphicFrameLocks xmlns:a="http://schemas.openxmlformats.org/drawingml/2006/main" noChangeAspect="1"/>
+            </wp:cNvGraphicFramePr>
+            <a:graphic xmlns:a="http://schemas.openxmlformats.org/drawingml/2006/main">
+              <a:graphicData uri="http://schemas.openxmlformats.org/drawingml/2006/picture">
+                <pic:pic xmlns:pic="http://schemas.openxmlformats.org/drawingml/2006/picture">
+                  <pic:nvPicPr>
+                    <pic:cNvPr id="0" name="Picture 13"/>
+                    <pic:cNvPicPr>
+                      <a:picLocks noChangeAspect="1" noChangeArrowheads="1"/>
+                    </pic:cNvPicPr>
+                  </pic:nvPicPr>
+                  <pic:blipFill>
+                    <a:blip r:embed="rId16" cstate="print">
+                      <a:extLst>
+                        <a:ext uri="{28A0092B-C50C-407E-A947-70E740481C1C}">
+                          <a14:useLocalDpi xmlns:a14="http://schemas.microsoft.com/office/drawing/2010/main" val="0"/>
+                        </a:ext>
+                      </a:extLst>
+                    </a:blip>
+                    <a:srcRect/>
+                    <a:stretch>
+                      <a:fillRect/>
+                    </a:stretch>
+                  </pic:blipFill>
+                  <pic:spPr bwMode="auto">
+                    <a:xfrm>
+                      <a:off x="0" y="0"/>
+                      <a:ext cx="5267325" cy="1514475"/>
+                    </a:xfrm>
+                    <a:prstGeom prst="rect">
+                      <a:avLst/>
+                    </a:prstGeom>
+                    <a:noFill/>
+                    <a:ln>
+                      <a:noFill/>
+                    </a:ln>
+                  </pic:spPr>
+                </pic:pic>
+              </a:graphicData>
+            </a:graphic>
+          </wp:inline>
+        </w:drawing>
+      </w:r>
     </w:p>
     <w:p>
       <w:pPr>
@@ -704,6 +1346,63 @@
           <w:szCs w:val="36"/>
         </w:rPr>
       </w:pPr>
+      <w:r>
+        <w:rPr>
+          <w:rFonts w:ascii="標楷體" w:eastAsia="標楷體" w:hAnsi="標楷體" w:hint="eastAsia"/>
+          <w:noProof/>
+          <w:sz w:val="36"/>
+          <w:szCs w:val="36"/>
+        </w:rPr>
+        <w:lastRenderedPageBreak/>
+        <w:drawing>
+          <wp:inline distT="0" distB="0" distL="0" distR="0">
+            <wp:extent cx="5276850" cy="3876675"/>
+            <wp:effectExtent l="0" t="0" r="0" b="9525"/>
+            <wp:docPr id="17" name="圖片 17"/>
+            <wp:cNvGraphicFramePr>
+              <a:graphicFrameLocks xmlns:a="http://schemas.openxmlformats.org/drawingml/2006/main" noChangeAspect="1"/>
+            </wp:cNvGraphicFramePr>
+            <a:graphic xmlns:a="http://schemas.openxmlformats.org/drawingml/2006/main">
+              <a:graphicData uri="http://schemas.openxmlformats.org/drawingml/2006/picture">
+                <pic:pic xmlns:pic="http://schemas.openxmlformats.org/drawingml/2006/picture">
+                  <pic:nvPicPr>
+                    <pic:cNvPr id="0" name="Picture 14"/>
+                    <pic:cNvPicPr>
+                      <a:picLocks noChangeAspect="1" noChangeArrowheads="1"/>
+                    </pic:cNvPicPr>
+                  </pic:nvPicPr>
+                  <pic:blipFill>
+                    <a:blip r:embed="rId17">
+                      <a:extLst>
+                        <a:ext uri="{28A0092B-C50C-407E-A947-70E740481C1C}">
+                          <a14:useLocalDpi xmlns:a14="http://schemas.microsoft.com/office/drawing/2010/main" val="0"/>
+                        </a:ext>
+                      </a:extLst>
+                    </a:blip>
+                    <a:srcRect/>
+                    <a:stretch>
+                      <a:fillRect/>
+                    </a:stretch>
+                  </pic:blipFill>
+                  <pic:spPr bwMode="auto">
+                    <a:xfrm>
+                      <a:off x="0" y="0"/>
+                      <a:ext cx="5276850" cy="3876675"/>
+                    </a:xfrm>
+                    <a:prstGeom prst="rect">
+                      <a:avLst/>
+                    </a:prstGeom>
+                    <a:noFill/>
+                    <a:ln>
+                      <a:noFill/>
+                    </a:ln>
+                  </pic:spPr>
+                </pic:pic>
+              </a:graphicData>
+            </a:graphic>
+          </wp:inline>
+        </w:drawing>
+      </w:r>
     </w:p>
     <w:p>
       <w:pPr>
@@ -765,6 +1464,62 @@
           <w:szCs w:val="36"/>
         </w:rPr>
       </w:pPr>
+      <w:r>
+        <w:rPr>
+          <w:rFonts w:ascii="標楷體" w:eastAsia="標楷體" w:hAnsi="標楷體" w:hint="eastAsia"/>
+          <w:noProof/>
+          <w:sz w:val="36"/>
+          <w:szCs w:val="36"/>
+        </w:rPr>
+        <w:drawing>
+          <wp:inline distT="0" distB="0" distL="0" distR="0" wp14:anchorId="3A65722A" wp14:editId="60D97D0A">
+            <wp:extent cx="5267325" cy="2867025"/>
+            <wp:effectExtent l="0" t="0" r="9525" b="9525"/>
+            <wp:docPr id="21" name="圖片 21"/>
+            <wp:cNvGraphicFramePr>
+              <a:graphicFrameLocks xmlns:a="http://schemas.openxmlformats.org/drawingml/2006/main" noChangeAspect="1"/>
+            </wp:cNvGraphicFramePr>
+            <a:graphic xmlns:a="http://schemas.openxmlformats.org/drawingml/2006/main">
+              <a:graphicData uri="http://schemas.openxmlformats.org/drawingml/2006/picture">
+                <pic:pic xmlns:pic="http://schemas.openxmlformats.org/drawingml/2006/picture">
+                  <pic:nvPicPr>
+                    <pic:cNvPr id="0" name="Picture 16"/>
+                    <pic:cNvPicPr>
+                      <a:picLocks noChangeAspect="1" noChangeArrowheads="1"/>
+                    </pic:cNvPicPr>
+                  </pic:nvPicPr>
+                  <pic:blipFill>
+                    <a:blip r:embed="rId18" cstate="print">
+                      <a:extLst>
+                        <a:ext uri="{28A0092B-C50C-407E-A947-70E740481C1C}">
+                          <a14:useLocalDpi xmlns:a14="http://schemas.microsoft.com/office/drawing/2010/main" val="0"/>
+                        </a:ext>
+                      </a:extLst>
+                    </a:blip>
+                    <a:srcRect/>
+                    <a:stretch>
+                      <a:fillRect/>
+                    </a:stretch>
+                  </pic:blipFill>
+                  <pic:spPr bwMode="auto">
+                    <a:xfrm>
+                      <a:off x="0" y="0"/>
+                      <a:ext cx="5267325" cy="2867025"/>
+                    </a:xfrm>
+                    <a:prstGeom prst="rect">
+                      <a:avLst/>
+                    </a:prstGeom>
+                    <a:noFill/>
+                    <a:ln>
+                      <a:noFill/>
+                    </a:ln>
+                  </pic:spPr>
+                </pic:pic>
+              </a:graphicData>
+            </a:graphic>
+          </wp:inline>
+        </w:drawing>
+      </w:r>
     </w:p>
     <w:p>
       <w:pPr>
@@ -807,6 +1562,63 @@
           <w:szCs w:val="36"/>
         </w:rPr>
       </w:pPr>
+      <w:r>
+        <w:rPr>
+          <w:rFonts w:ascii="標楷體" w:eastAsia="標楷體" w:hAnsi="標楷體"/>
+          <w:noProof/>
+          <w:sz w:val="36"/>
+          <w:szCs w:val="36"/>
+        </w:rPr>
+        <w:lastRenderedPageBreak/>
+        <w:drawing>
+          <wp:inline distT="0" distB="0" distL="0" distR="0">
+            <wp:extent cx="5257800" cy="2266950"/>
+            <wp:effectExtent l="0" t="0" r="0" b="0"/>
+            <wp:docPr id="22" name="圖片 22"/>
+            <wp:cNvGraphicFramePr>
+              <a:graphicFrameLocks xmlns:a="http://schemas.openxmlformats.org/drawingml/2006/main" noChangeAspect="1"/>
+            </wp:cNvGraphicFramePr>
+            <a:graphic xmlns:a="http://schemas.openxmlformats.org/drawingml/2006/main">
+              <a:graphicData uri="http://schemas.openxmlformats.org/drawingml/2006/picture">
+                <pic:pic xmlns:pic="http://schemas.openxmlformats.org/drawingml/2006/picture">
+                  <pic:nvPicPr>
+                    <pic:cNvPr id="0" name="Picture 17"/>
+                    <pic:cNvPicPr>
+                      <a:picLocks noChangeAspect="1" noChangeArrowheads="1"/>
+                    </pic:cNvPicPr>
+                  </pic:nvPicPr>
+                  <pic:blipFill>
+                    <a:blip r:embed="rId19" cstate="print">
+                      <a:extLst>
+                        <a:ext uri="{28A0092B-C50C-407E-A947-70E740481C1C}">
+                          <a14:useLocalDpi xmlns:a14="http://schemas.microsoft.com/office/drawing/2010/main" val="0"/>
+                        </a:ext>
+                      </a:extLst>
+                    </a:blip>
+                    <a:srcRect/>
+                    <a:stretch>
+                      <a:fillRect/>
+                    </a:stretch>
+                  </pic:blipFill>
+                  <pic:spPr bwMode="auto">
+                    <a:xfrm>
+                      <a:off x="0" y="0"/>
+                      <a:ext cx="5257800" cy="2266950"/>
+                    </a:xfrm>
+                    <a:prstGeom prst="rect">
+                      <a:avLst/>
+                    </a:prstGeom>
+                    <a:noFill/>
+                    <a:ln>
+                      <a:noFill/>
+                    </a:ln>
+                  </pic:spPr>
+                </pic:pic>
+              </a:graphicData>
+            </a:graphic>
+          </wp:inline>
+        </w:drawing>
+      </w:r>
     </w:p>
     <w:p>
       <w:pPr>
@@ -885,7 +1697,8 @@
     <w:p>
       <w:pPr>
         <w:rPr>
-          <w:rFonts w:ascii="標楷體" w:eastAsia="標楷體" w:hAnsi="標楷體" w:hint="eastAsia"/>
+          <w:rStyle w:val="a3"/>
+          <w:rFonts w:ascii="標楷體" w:eastAsia="標楷體" w:hAnsi="標楷體"/>
           <w:sz w:val="36"/>
           <w:szCs w:val="36"/>
         </w:rPr>
@@ -898,7 +1711,7 @@
         </w:rPr>
         <w:t xml:space="preserve">    </w:t>
       </w:r>
-      <w:hyperlink r:id="rId6" w:history="1">
+      <w:hyperlink r:id="rId20" w:history="1">
         <w:r>
           <w:rPr>
             <w:rStyle w:val="a3"/>
@@ -909,6 +1722,112 @@
           <w:t>https://mouse.oit.edu.tw/</w:t>
         </w:r>
       </w:hyperlink>
+    </w:p>
+    <w:p>
+      <w:pPr>
+        <w:widowControl/>
+        <w:rPr>
+          <w:rFonts w:ascii="Times New Roman" w:eastAsia="新細明體" w:hAnsi="Times New Roman" w:cs="Times New Roman"/>
+          <w:color w:val="000000"/>
+          <w:kern w:val="0"/>
+          <w:sz w:val="27"/>
+          <w:szCs w:val="27"/>
+        </w:rPr>
+      </w:pPr>
+      <w:bookmarkStart w:id="1" w:name="_Hlk2178068"/>
+      <w:r>
+        <w:rPr>
+          <w:rFonts w:ascii="標楷體" w:eastAsia="標楷體" w:hAnsi="標楷體" w:cs="Times New Roman" w:hint="eastAsia"/>
+          <w:color w:val="000000"/>
+          <w:kern w:val="0"/>
+          <w:sz w:val="36"/>
+          <w:szCs w:val="36"/>
+        </w:rPr>
+        <w:t>伍、該次APP檔案位置</w:t>
+      </w:r>
+      <w:bookmarkEnd w:id="1"/>
+      <w:r>
+        <w:rPr>
+          <w:rFonts w:ascii="標楷體" w:eastAsia="標楷體" w:hAnsi="標楷體" w:cs="Times New Roman"/>
+          <w:color w:val="000000"/>
+          <w:kern w:val="0"/>
+          <w:sz w:val="36"/>
+          <w:szCs w:val="36"/>
+        </w:rPr>
+        <w:fldChar w:fldCharType="begin"/>
+      </w:r>
+      <w:r>
+        <w:rPr>
+          <w:rFonts w:ascii="標楷體" w:eastAsia="標楷體" w:hAnsi="標楷體" w:cs="Times New Roman"/>
+          <w:color w:val="000000"/>
+          <w:kern w:val="0"/>
+          <w:sz w:val="36"/>
+          <w:szCs w:val="36"/>
+        </w:rPr>
+        <w:instrText xml:space="preserve"> HYPERLINK "</w:instrText>
+      </w:r>
+      <w:r>
+        <w:rPr>
+          <w:rFonts w:ascii="標楷體" w:eastAsia="標楷體" w:hAnsi="標楷體" w:cs="Times New Roman"/>
+          <w:color w:val="000000"/>
+          <w:kern w:val="0"/>
+          <w:sz w:val="36"/>
+          <w:szCs w:val="36"/>
+        </w:rPr>
+        <w:instrText>https://github.com/junyi1997/App_Inventor_2/tree/master/HW02</w:instrText>
+      </w:r>
+      <w:r>
+        <w:rPr>
+          <w:rFonts w:ascii="標楷體" w:eastAsia="標楷體" w:hAnsi="標楷體" w:cs="Times New Roman"/>
+          <w:color w:val="000000"/>
+          <w:kern w:val="0"/>
+          <w:sz w:val="36"/>
+          <w:szCs w:val="36"/>
+        </w:rPr>
+        <w:instrText xml:space="preserve">" </w:instrText>
+      </w:r>
+      <w:r>
+        <w:rPr>
+          <w:rFonts w:ascii="標楷體" w:eastAsia="標楷體" w:hAnsi="標楷體" w:cs="Times New Roman"/>
+          <w:color w:val="000000"/>
+          <w:kern w:val="0"/>
+          <w:sz w:val="36"/>
+          <w:szCs w:val="36"/>
+        </w:rPr>
+        <w:fldChar w:fldCharType="separate"/>
+      </w:r>
+      <w:r>
+        <w:rPr>
+          <w:rStyle w:val="a3"/>
+          <w:rFonts w:ascii="標楷體" w:eastAsia="標楷體" w:hAnsi="標楷體" w:cs="Times New Roman"/>
+          <w:kern w:val="0"/>
+          <w:sz w:val="36"/>
+          <w:szCs w:val="36"/>
+        </w:rPr>
+        <w:t>https://github.com/junyi1997/App_Inventor_2/tree/master/HW02</w:t>
+      </w:r>
+      <w:r>
+        <w:rPr>
+          <w:rFonts w:ascii="標楷體" w:eastAsia="標楷體" w:hAnsi="標楷體" w:cs="Times New Roman"/>
+          <w:color w:val="000000"/>
+          <w:kern w:val="0"/>
+          <w:sz w:val="36"/>
+          <w:szCs w:val="36"/>
+        </w:rPr>
+        <w:fldChar w:fldCharType="end"/>
+      </w:r>
+    </w:p>
+    <w:p>
+      <w:pPr>
+        <w:widowControl/>
+        <w:rPr>
+          <w:rFonts w:ascii="Times New Roman" w:eastAsia="新細明體" w:hAnsi="Times New Roman" w:cs="Times New Roman" w:hint="eastAsia"/>
+          <w:color w:val="000000"/>
+          <w:kern w:val="0"/>
+          <w:sz w:val="27"/>
+          <w:szCs w:val="27"/>
+        </w:rPr>
+      </w:pPr>
     </w:p>
     <w:sectPr>
       <w:pgSz w:w="11906" w:h="16838"/>
@@ -1810,7 +2729,7 @@
 </file>
 
 <file path=customXml/itemProps1.xml><?xml version="1.0" encoding="utf-8"?>
-<ds:datastoreItem xmlns:ds="http://schemas.openxmlformats.org/officeDocument/2006/customXml" ds:itemID="{F2B80551-ECC7-4839-B866-6C985EF23661}">
+<ds:datastoreItem xmlns:ds="http://schemas.openxmlformats.org/officeDocument/2006/customXml" ds:itemID="{E2F652E2-B352-4976-93C1-551CAB5F0474}">
   <ds:schemaRefs>
     <ds:schemaRef ds:uri="http://schemas.openxmlformats.org/officeDocument/2006/bibliography"/>
   </ds:schemaRefs>
